--- a/HW2/Chapter 6 and 7 Homework.docx
+++ b/HW2/Chapter 6 and 7 Homework.docx
@@ -3719,10 +3719,7 @@
       </w:r>
       <w:r>
         <w:tab/>
-        <w:t>ON DELETE CASCADE</w:t>
-      </w:r>
-      <w:r>
-        <w:t>;</w:t>
+        <w:t>ON DELETE CASCADE;</w:t>
       </w:r>
     </w:p>
     <w:p/>
@@ -4446,6 +4443,98 @@
       <w:pPr>
         <w:ind w:left="720"/>
       </w:pPr>
+    </w:p>
+    <w:p>
+      <w:pPr>
+        <w:ind w:left="720"/>
+      </w:pPr>
+      <w:r>
+        <w:t>ALTER TABLE ORIGIN</w:t>
+      </w:r>
+    </w:p>
+    <w:p>
+      <w:pPr>
+        <w:ind w:left="720"/>
+      </w:pPr>
+      <w:r>
+        <w:tab/>
+        <w:t>ADD</w:t>
+      </w:r>
+      <w:bookmarkStart w:id="0" w:name="_GoBack"/>
+      <w:bookmarkEnd w:id="0"/>
+    </w:p>
+    <w:p>
+      <w:pPr>
+        <w:ind w:left="720"/>
+      </w:pPr>
+      <w:r>
+        <w:tab/>
+        <w:t>(</w:t>
+      </w:r>
+    </w:p>
+    <w:p>
+      <w:pPr>
+        <w:ind w:left="720"/>
+      </w:pPr>
+      <w:r>
+        <w:tab/>
+      </w:r>
+      <w:r>
+        <w:tab/>
+        <w:t xml:space="preserve">COUNTRY </w:t>
+      </w:r>
+      <w:proofErr w:type="gramStart"/>
+      <w:r>
+        <w:t>VARCHAR(</w:t>
+      </w:r>
+      <w:proofErr w:type="gramEnd"/>
+      <w:r>
+        <w:t>35),</w:t>
+      </w:r>
+    </w:p>
+    <w:p>
+      <w:pPr>
+        <w:ind w:left="720"/>
+      </w:pPr>
+      <w:r>
+        <w:tab/>
+      </w:r>
+      <w:r>
+        <w:tab/>
+        <w:t xml:space="preserve">CITY </w:t>
+      </w:r>
+      <w:proofErr w:type="gramStart"/>
+      <w:r>
+        <w:t>VARCHAR(</w:t>
+      </w:r>
+      <w:proofErr w:type="gramEnd"/>
+      <w:r>
+        <w:t>35)</w:t>
+      </w:r>
+    </w:p>
+    <w:p>
+      <w:pPr>
+        <w:ind w:left="720"/>
+      </w:pPr>
+      <w:r>
+        <w:tab/>
+        <w:t>);</w:t>
+      </w:r>
+    </w:p>
+    <w:p>
+      <w:pPr>
+        <w:ind w:left="720"/>
+      </w:pPr>
+    </w:p>
+    <w:p>
+      <w:pPr>
+        <w:ind w:left="720"/>
+      </w:pPr>
+    </w:p>
+    <w:p>
+      <w:pPr>
+        <w:ind w:left="720"/>
+      </w:pPr>
       <w:r>
         <w:t>UPDATE ORIGIN</w:t>
       </w:r>
@@ -4494,61 +4583,7 @@
         <w:t>SELECT * FROM ORIGIN;</w:t>
       </w:r>
     </w:p>
-    <w:p>
-      <w:pPr>
-        <w:ind w:left="720"/>
-      </w:pPr>
-    </w:p>
-    <w:p>
-      <w:pPr>
-        <w:ind w:left="720"/>
-      </w:pPr>
-    </w:p>
-    <w:p>
-      <w:pPr>
-        <w:ind w:left="720"/>
-      </w:pPr>
-    </w:p>
-    <w:p>
-      <w:pPr>
-        <w:ind w:left="720"/>
-      </w:pPr>
-    </w:p>
-    <w:p>
-      <w:pPr>
-        <w:ind w:left="720"/>
-      </w:pPr>
-    </w:p>
-    <w:p>
-      <w:pPr>
-        <w:ind w:left="720"/>
-      </w:pPr>
-    </w:p>
-    <w:p>
-      <w:pPr>
-        <w:ind w:left="720"/>
-      </w:pPr>
-    </w:p>
-    <w:p>
-      <w:pPr>
-        <w:ind w:left="720"/>
-      </w:pPr>
-    </w:p>
-    <w:p>
-      <w:pPr>
-        <w:ind w:left="720"/>
-      </w:pPr>
-    </w:p>
-    <w:p>
-      <w:pPr>
-        <w:ind w:left="720"/>
-      </w:pPr>
-    </w:p>
-    <w:p>
-      <w:pPr>
-        <w:ind w:left="720"/>
-      </w:pPr>
-    </w:p>
+    <w:p/>
     <w:p/>
     <w:p>
       <w:pPr>
@@ -4838,6 +4873,7 @@
         <w:ind w:left="1440"/>
       </w:pPr>
       <w:r>
+        <w:lastRenderedPageBreak/>
         <w:t>SELECT FIRST_NAME, LAST_NAME, EMAIL, PHONE_NUMBER</w:t>
       </w:r>
     </w:p>
@@ -5424,8 +5460,6 @@
         <w:lastRenderedPageBreak/>
         <w:t>BELOW IS SCRIPT USED TO GENERATE ANSWERS TO QUESTIONS 1-5</w:t>
       </w:r>
-      <w:bookmarkStart w:id="0" w:name="_GoBack"/>
-      <w:bookmarkEnd w:id="0"/>
     </w:p>
     <w:p>
       <w:pPr>
